--- a/reports/CS551 Final Report.docx
+++ b/reports/CS551 Final Report.docx
@@ -287,10 +287,7 @@
                           <w:ind w:firstLine="0pt"/>
                         </w:pPr>
                         <w:r>
-                          <w:t xml:space="preserve">Fig. 1. </w:t>
-                        </w:r>
-                        <w:r>
-                          <w:t>Correlation of cumulative density of zookplankton to water chemistry values</w:t>
+                          <w:t>Fig. 1. Correlation of cumulative density of zookplankton to water chemistry values</w:t>
                         </w:r>
                         <w:r>
                           <w:t xml:space="preserve"> as part of my first attempt at the project</w:t>
@@ -1021,6 +1018,9 @@
                           <w:jc w:val="center"/>
                         </w:pPr>
                         <w:r>
+                          <w:rPr>
+                            <w:noProof/>
+                          </w:rPr>
                           <w:drawing>
                             <wp:inline distT="0" distB="0" distL="0" distR="0" wp14:anchorId="6DC79D4A" wp14:editId="2BD1505B">
                               <wp:extent cx="3195320" cy="1187849"/>
@@ -1064,10 +1064,7 @@
                           <w:ind w:firstLine="0pt"/>
                         </w:pPr>
                         <w:r>
-                          <w:t xml:space="preserve">Fig. </w:t>
-                        </w:r>
-                        <w:r>
-                          <w:t xml:space="preserve">3. </w:t>
+                          <w:t xml:space="preserve">Fig. 3. </w:t>
                         </w:r>
                         <w:r>
                           <w:t>Files</w:t>
@@ -1211,10 +1208,7 @@
                           <w:ind w:firstLine="0pt"/>
                         </w:pPr>
                         <w:r>
-                          <w:t xml:space="preserve">Fig. </w:t>
-                        </w:r>
-                        <w:r>
-                          <w:t>2. Machine model accuracy scores after AutoML testing for my first attempt at the project.</w:t>
+                          <w:t>Fig. 2. Machine model accuracy scores after AutoML testing for my first attempt at the project.</w:t>
                         </w:r>
                       </w:p>
                     </wne:txbxContent>
@@ -2367,10 +2361,7 @@
                           <w:ind w:firstLine="0pt"/>
                         </w:pPr>
                         <w:r>
-                          <w:t xml:space="preserve">Fig. </w:t>
-                        </w:r>
-                        <w:r>
-                          <w:t>4. Example of what I labeled as a “column”-based dataset.</w:t>
+                          <w:t>Fig. 4. Example of what I labeled as a “column”-based dataset.</w:t>
                         </w:r>
                       </w:p>
                     </wne:txbxContent>
@@ -2457,10 +2448,7 @@
         <w:t xml:space="preserve"> columns, and considering some of the tables only had the </w:t>
       </w:r>
       <w:r>
-        <w:t>NITRATE_NITRITE_N</w:t>
-      </w:r>
-      <w:r>
-        <w:t xml:space="preserve"> </w:t>
+        <w:t xml:space="preserve">NITRATE_NITRITE_N </w:t>
       </w:r>
       <w:r>
         <w:t>column and not ones for the specific compounds,</w:t>
@@ -2475,10 +2463,7 @@
         <w:t xml:space="preserve">or filled in the </w:t>
       </w:r>
       <w:r>
-        <w:t>NITRATE_NITRITE_N</w:t>
-      </w:r>
-      <w:r>
-        <w:t xml:space="preserve"> </w:t>
+        <w:t xml:space="preserve">NITRATE_NITRITE_N </w:t>
       </w:r>
       <w:r>
         <w:t>using the nitrate or nitrite values</w:t>
@@ -3071,6 +3056,9 @@
                           <w:jc w:val="center"/>
                         </w:pPr>
                         <w:r>
+                          <w:rPr>
+                            <w:noProof/>
+                          </w:rPr>
                           <w:drawing>
                             <wp:inline distT="0" distB="0" distL="0" distR="0" wp14:anchorId="47044FDD" wp14:editId="1CDD3A60">
                               <wp:extent cx="3195320" cy="3060727"/>
@@ -3114,16 +3102,7 @@
                           <w:ind w:firstLine="0pt"/>
                         </w:pPr>
                         <w:r>
-                          <w:t xml:space="preserve">Fig. </w:t>
-                        </w:r>
-                        <w:r>
-                          <w:t>5</w:t>
-                        </w:r>
-                        <w:r>
-                          <w:t xml:space="preserve">. </w:t>
-                        </w:r>
-                        <w:r>
-                          <w:t xml:space="preserve">Pairplot </w:t>
+                          <w:t xml:space="preserve">Fig. 5. Pairplot </w:t>
                         </w:r>
                         <w:r>
                           <w:t>of features in the df1 datset.</w:t>
@@ -3498,16 +3477,7 @@
                           </w:drawing>
                         </w:r>
                         <w:r>
-                          <w:t xml:space="preserve">Fig. </w:t>
-                        </w:r>
-                        <w:r>
-                          <w:t>7</w:t>
-                        </w:r>
-                        <w:r>
-                          <w:t xml:space="preserve">. Accuracy </w:t>
-                        </w:r>
-                        <w:r>
-                          <w:t>scores for df1 and df2 for the AutoML process.</w:t>
+                          <w:t>Fig. 7. Accuracy scores for df1 and df2 for the AutoML process.</w:t>
                         </w:r>
                       </w:p>
                     </wne:txbxContent>
@@ -3635,16 +3605,7 @@
                           <w:ind w:firstLine="0pt"/>
                         </w:pPr>
                         <w:r>
-                          <w:t xml:space="preserve">Fig. </w:t>
-                        </w:r>
-                        <w:r>
-                          <w:t>6</w:t>
-                        </w:r>
-                        <w:r>
-                          <w:t xml:space="preserve">. </w:t>
-                        </w:r>
-                        <w:r>
-                          <w:t>Accuracy results of training df1 and df2 with various different machine models from the sklearn library.</w:t>
+                          <w:t>Fig. 6. Accuracy results of training df1 and df2 with various different machine models from the sklearn library.</w:t>
                         </w:r>
                       </w:p>
                     </wne:txbxContent>
@@ -4109,16 +4070,7 @@
                           </w:drawing>
                         </w:r>
                         <w:r>
-                          <w:t xml:space="preserve">Fig. </w:t>
-                        </w:r>
-                        <w:r>
-                          <w:t>8</w:t>
-                        </w:r>
-                        <w:r>
-                          <w:t xml:space="preserve">. </w:t>
-                        </w:r>
-                        <w:r>
-                          <w:t>The resulting pipeline.py file from using the .export() function on df2’s TPOTClassifier object after training.</w:t>
+                          <w:t>Fig. 8. The resulting pipeline.py file from using the .export() function on df2’s TPOTClassifier object after training.</w:t>
                         </w:r>
                       </w:p>
                     </wne:txbxContent>
@@ -4340,6 +4292,9 @@
                           <w:ind w:firstLine="0pt"/>
                         </w:pPr>
                         <w:r>
+                          <w:rPr>
+                            <w:noProof/>
+                          </w:rPr>
                           <w:drawing>
                             <wp:inline distT="0" distB="0" distL="0" distR="0" wp14:anchorId="51D5D0EB" wp14:editId="02D41013">
                               <wp:extent cx="3195320" cy="2590920"/>
@@ -4377,16 +4332,7 @@
                           </w:drawing>
                         </w:r>
                         <w:r>
-                          <w:t xml:space="preserve">Fig. </w:t>
-                        </w:r>
-                        <w:r>
-                          <w:t>9</w:t>
-                        </w:r>
-                        <w:r>
-                          <w:t xml:space="preserve">. </w:t>
-                        </w:r>
-                        <w:r>
-                          <w:t>The real-time prediction results on my Streamlit app.</w:t>
+                          <w:t>Fig. 9. The real-time prediction results on my Streamlit app.</w:t>
                         </w:r>
                       </w:p>
                     </wne:txbxContent>
@@ -4592,10 +4538,7 @@
                           </w:drawing>
                         </w:r>
                         <w:r>
-                          <w:t xml:space="preserve">Fig. </w:t>
-                        </w:r>
-                        <w:r>
-                          <w:t>10. Accessing the option to deploy a Streamlit app</w:t>
+                          <w:t>Fig. 10. Accessing the option to deploy a Streamlit app</w:t>
                         </w:r>
                         <w:r>
                           <w:t xml:space="preserve"> while running it locally</w:t>
@@ -4786,10 +4729,7 @@
                           </w:drawing>
                         </w:r>
                         <w:r>
-                          <w:t>Fig. 1</w:t>
-                        </w:r>
-                        <w:r>
-                          <w:t>2. Accuracy score of the optimal pipeline generated from the AutoML process on df2.</w:t>
+                          <w:t>Fig. 12. Accuracy score of the optimal pipeline generated from the AutoML process on df2.</w:t>
                         </w:r>
                       </w:p>
                     </wne:txbxContent>
@@ -4858,10 +4798,7 @@
         <w:t xml:space="preserve">. </w:t>
       </w:r>
       <w:r>
-        <w:t>With an accuracy score of 90%, the optimal XGBClassifier pipeline appeared</w:t>
-      </w:r>
-      <w:r>
-        <w:t xml:space="preserve"> to perform just about the same on the testing set as it did on the training set. Based on Figure </w:t>
+        <w:t xml:space="preserve">With an accuracy score of 90%, the optimal XGBClassifier pipeline appeared to perform just about the same on the testing set as it did on the training set. Based on Figure </w:t>
       </w:r>
       <w:r>
         <w:t>12</w:t>
@@ -4933,6 +4870,9 @@
                           <w:ind w:firstLine="0pt"/>
                         </w:pPr>
                         <w:r>
+                          <w:rPr>
+                            <w:noProof/>
+                          </w:rPr>
                           <w:drawing>
                             <wp:inline distT="0" distB="0" distL="0" distR="0" wp14:anchorId="41EB02C5" wp14:editId="75F5D013">
                               <wp:extent cx="3165652" cy="591981"/>
@@ -4977,10 +4917,7 @@
                           </w:drawing>
                         </w:r>
                         <w:r>
-                          <w:t>Fig. 1</w:t>
-                        </w:r>
-                        <w:r>
-                          <w:t>1. Splitting the concatenated df2 dataset into separate training and testing sets</w:t>
+                          <w:t>Fig. 11. Splitting the concatenated df2 dataset into separate training and testing sets</w:t>
                         </w:r>
                       </w:p>
                     </wne:txbxContent>
@@ -5237,7 +5174,7 @@
         </w:rPr>
         <w:lastRenderedPageBreak/>
         <w:drawing>
-          <wp:anchor distT="0" distB="0" distL="114300" distR="114300" simplePos="0" relativeHeight="251685888" behindDoc="0" locked="0" layoutInCell="1" allowOverlap="1" wp14:anchorId="71C8B6D5" wp14:editId="20E9FE36">
+          <wp:anchor distT="0" distB="0" distL="114300" distR="114300" simplePos="0" relativeHeight="251685888" behindDoc="0" locked="0" layoutInCell="1" allowOverlap="1" wp14:anchorId="71C8B6D5" wp14:editId="43EB5BBE">
             <wp:simplePos x="0" y="0"/>
             <wp:positionH relativeFrom="column">
               <wp:align>right</wp:align>
@@ -5293,6 +5230,9 @@
                           <w:ind w:firstLine="0pt"/>
                         </w:pPr>
                         <w:r>
+                          <w:rPr>
+                            <w:noProof/>
+                          </w:rPr>
                           <w:drawing>
                             <wp:inline distT="0" distB="0" distL="0" distR="0" wp14:anchorId="1942F311" wp14:editId="228D32BF">
                               <wp:extent cx="3195320" cy="1491954"/>
@@ -5656,7 +5596,7 @@
           <w:noProof/>
         </w:rPr>
         <w:drawing>
-          <wp:anchor distT="0" distB="0" distL="114300" distR="114300" simplePos="0" relativeHeight="251689984" behindDoc="0" locked="0" layoutInCell="1" allowOverlap="1" wp14:anchorId="60DB799C" wp14:editId="06028657">
+          <wp:anchor distT="0" distB="0" distL="114300" distR="114300" simplePos="0" relativeHeight="251689984" behindDoc="0" locked="0" layoutInCell="1" allowOverlap="1" wp14:anchorId="60DB799C" wp14:editId="117CDD59">
             <wp:simplePos x="0" y="0"/>
             <wp:positionH relativeFrom="column">
               <wp:align>right</wp:align>
@@ -5680,7 +5620,7 @@
                   <wp:spPr bwMode="auto">
                     <a:xfrm>
                       <a:off x="0" y="0"/>
-                      <a:ext cx="3195320" cy="2156504"/>
+                      <a:ext cx="3195320" cy="2156460"/>
                     </a:xfrm>
                     <a:prstGeom prst="rect">
                       <a:avLst/>
@@ -5719,7 +5659,7 @@
                             <wp:inline distT="0" distB="0" distL="0" distR="0" wp14:anchorId="26ED2784" wp14:editId="16330878">
                               <wp:extent cx="3195320" cy="1797050"/>
                               <wp:effectExtent l="0" t="0" r="5080" b="0"/>
-                              <wp:docPr id="7" name="Picture 7" descr="Graphical user interface, text, application&#10;&#10;Description automatically generated"/>
+                              <wp:docPr id="18" name="Picture 18" descr="Graphical user interface, text, application&#10;&#10;Description automatically generated"/>
                               <wp:cNvGraphicFramePr>
                                 <a:graphicFrameLocks xmlns:a="http://purl.oclc.org/ooxml/drawingml/main" noChangeAspect="1"/>
                               </wp:cNvGraphicFramePr>
@@ -5771,22 +5711,7 @@
                           <w:ind w:firstLine="0pt"/>
                         </w:pPr>
                         <w:r>
-                          <w:t>Fig</w:t>
-                        </w:r>
-                        <w:r>
-                          <w:t>. 1</w:t>
-                        </w:r>
-                        <w:r>
-                          <w:t>4</w:t>
-                        </w:r>
-                        <w:r>
-                          <w:t>. Accuracy score of my machine model as it compares to the dataset from [1</w:t>
-                        </w:r>
-                        <w:r>
-                          <w:t>5</w:t>
-                        </w:r>
-                        <w:r>
-                          <w:t>]</w:t>
+                          <w:t>Fig. 14. Accuracy score of my machine model as it compares to the dataset from [15]</w:t>
                         </w:r>
                         <w:r>
                           <w:t>, taken by</w:t>
@@ -5817,10 +5742,29 @@
       </w:r>
       <w:r>
         <w:rPr>
+          <w:lang w:val="en-US"/>
+        </w:rPr>
+        <w:t xml:space="preserve">a target feature </w:t>
+      </w:r>
+      <w:r>
+        <w:rPr>
+          <w:lang w:val="en-US"/>
+        </w:rPr>
+        <w:t xml:space="preserve">may not best be viewed in a vacuum </w:t>
+      </w:r>
+      <w:r>
+        <w:rPr>
+          <w:lang w:val="en-US"/>
+        </w:rPr>
+        <w:t xml:space="preserve">of its </w:t>
+      </w:r>
+      <w:r>
+        <w:rPr>
           <w:noProof/>
         </w:rPr>
+        <w:lastRenderedPageBreak/>
         <w:drawing>
-          <wp:anchor distT="0" distB="0" distL="114300" distR="114300" simplePos="0" relativeHeight="251687936" behindDoc="0" locked="0" layoutInCell="1" allowOverlap="1" wp14:anchorId="4920EDC2" wp14:editId="31ECD2A5">
+          <wp:anchor distT="0" distB="0" distL="114300" distR="114300" simplePos="0" relativeHeight="251687936" behindDoc="0" locked="0" layoutInCell="1" allowOverlap="1" wp14:anchorId="4920EDC2" wp14:editId="11388F65">
             <wp:simplePos x="0" y="0"/>
             <wp:positionH relativeFrom="margin">
               <wp:align>right</wp:align>
@@ -5844,7 +5788,7 @@
                   <wp:spPr bwMode="auto">
                     <a:xfrm>
                       <a:off x="0" y="0"/>
-                      <a:ext cx="3195320" cy="2114220"/>
+                      <a:ext cx="3195320" cy="2113915"/>
                     </a:xfrm>
                     <a:prstGeom prst="rect">
                       <a:avLst/>
@@ -5983,25 +5927,6 @@
         <w:rPr>
           <w:lang w:val="en-US"/>
         </w:rPr>
-        <w:t xml:space="preserve">a target feature </w:t>
-      </w:r>
-      <w:r>
-        <w:rPr>
-          <w:lang w:val="en-US"/>
-        </w:rPr>
-        <w:t xml:space="preserve">may not best be viewed in a vacuum </w:t>
-      </w:r>
-      <w:r>
-        <w:rPr>
-          <w:lang w:val="en-US"/>
-        </w:rPr>
-        <w:t xml:space="preserve">of its </w:t>
-      </w:r>
-      <w:r>
-        <w:rPr>
-          <w:lang w:val="en-US"/>
-        </w:rPr>
-        <w:lastRenderedPageBreak/>
         <w:t xml:space="preserve">chemical </w:t>
       </w:r>
       <w:r>
@@ -6194,10 +6119,7 @@
         <w:t xml:space="preserve"> several different types of machine models</w:t>
       </w:r>
       <w:r>
-        <w:t xml:space="preserve"> available on the sklearn website by using them on my datasets, examining the results, and performing </w:t>
-      </w:r>
-      <w:r>
-        <w:t>further research in order to determine their differences to see which would possibly be the best for my model.</w:t>
+        <w:t xml:space="preserve"> available on the sklearn website by using them on my datasets, examining the results, and performing further research in order to determine their differences to see which would possibly be the best for my model.</w:t>
       </w:r>
       <w:r>
         <w:t xml:space="preserve"> Furthermore, in creating my Streamlit web app I also learned much about the streamlit library and how to host a web app using something other than Heroku.</w:t>
@@ -6411,7 +6333,11 @@
         <w:t>KDnuggets</w:t>
       </w:r>
       <w:r>
-        <w:t>, 09-Feb-2022. [Online]. Available: https://www.kdnuggets.com/2020/01/decision-tree-algorithm-explained.html. [Accessed: 01-Dec-2022].</w:t>
+        <w:t xml:space="preserve">, 09-Feb-2022. [Online]. Available: </w:t>
+      </w:r>
+      <w:r>
+        <w:lastRenderedPageBreak/>
+        <w:t>https://www.kdnuggets.com/2020/01/decision-tree-algorithm-explained.html. [Accessed: 01-Dec-2022].</w:t>
       </w:r>
     </w:p>
     <w:p>
@@ -6516,11 +6442,7 @@
         <w:t>KDnuggets</w:t>
       </w:r>
       <w:r>
-        <w:t xml:space="preserve">, 17-Feb-2022. [Online]. Available: </w:t>
-      </w:r>
-      <w:r>
-        <w:lastRenderedPageBreak/>
-        <w:t>https://www.kdnuggets.com/2020/05/guide-choose-right-machine-learning-algorithm.html. [Accessed: 01-Dec-2022].</w:t>
+        <w:t>, 17-Feb-2022. [Online]. Available: https://www.kdnuggets.com/2020/05/guide-choose-right-machine-learning-algorithm.html. [Accessed: 01-Dec-2022].</w:t>
       </w:r>
     </w:p>
     <w:p>
@@ -6596,10 +6518,7 @@
         <w:t>Environmental Engineering Laboratory Research Textbook v.0.0.50 documentation</w:t>
       </w:r>
       <w:r>
-        <w:t xml:space="preserve">. </w:t>
-      </w:r>
-      <w:r>
-        <w:t>[Online]. Available: https://monroews.github.io/EnvEngLabTextbook/Acid_Neutralizing_Capacity/Acid_Neutralizing_Capacity.html. [Accessed: 01-Dec-2022].</w:t>
+        <w:t>. [Online]. Available: https://monroews.github.io/EnvEngLabTextbook/Acid_Neutralizing_Capacity/Acid_Neutralizing_Capacity.html. [Accessed: 01-Dec-2022].</w:t>
       </w:r>
     </w:p>
     <w:p>
